--- a/Form_11_-_Affidavit_of_Service.docx
+++ b/Form_11_-_Affidavit_of_Service.docx
@@ -974,8 +974,8 @@
             <w:r>
               <w:t xml:space="preserve">By handing the document to a person who, on reasonable grounds, is believed to be a director of the corporation who resides in </w:t>
             </w:r>
-            <w:smartTag w:uri="urn:schemas-microsoft-com:office:smarttags" w:element="place">
-              <w:smartTag w:uri="urn:schemas-microsoft-com:office:smarttags" w:element="country-region">
+            <w:smartTag w:uri="urn:schemas-microsoft-com:office:smarttags" w:element="country-region">
+              <w:smartTag w:uri="urn:schemas-microsoft-com:office:smarttags" w:element="place">
                 <w:r>
                   <w:t>Australia</w:t>
                 </w:r>
@@ -1310,15 +1310,7 @@
               <w:spacing w:before="40" w:after="40"/>
             </w:pPr>
             <w:r>
-              <w:t xml:space="preserve">By handing the document to someone at the partnership’s principal or last known place of business who, on reasonable grounds, is believed to </w:t>
-            </w:r>
-            <w:proofErr w:type="gramStart"/>
-            <w:r>
-              <w:t>be in charge of</w:t>
-            </w:r>
-            <w:proofErr w:type="gramEnd"/>
-            <w:r>
-              <w:t xml:space="preserve"> the business at the time of service.</w:t>
+              <w:t>By handing the document to someone at the partnership’s principal or last known place of business who, on reasonable grounds, is believed to be in charge of the business at the time of service.</w:t>
             </w:r>
           </w:p>
         </w:tc>
@@ -1424,46 +1416,24 @@
               <w:spacing w:line="360" w:lineRule="auto"/>
             </w:pPr>
             <w:r>
-              <w:t xml:space="preserve">Sworn </w:t>
-            </w:r>
-            <w:r>
-              <w:t>at __</w:t>
-            </w:r>
-            <w:r>
-              <w:t>___________</w:t>
-            </w:r>
-            <w:r>
-              <w:t>____</w:t>
-            </w:r>
-            <w:r>
-              <w:t>_____</w:t>
-            </w:r>
-            <w:r>
-              <w:t>___________</w:t>
-            </w:r>
-            <w:r>
-              <w:t>______</w:t>
-            </w:r>
-            <w:r>
-              <w:t>_ on __________</w:t>
-            </w:r>
-            <w:r>
-              <w:t>_____</w:t>
-            </w:r>
-            <w:r>
-              <w:t>_____</w:t>
-            </w:r>
-            <w:r>
-              <w:t>_</w:t>
-            </w:r>
-            <w:r>
-              <w:t>___ 20__</w:t>
-            </w:r>
-            <w:r>
-              <w:t>___</w:t>
-            </w:r>
-            <w:r>
-              <w:t>__ in the presence of:</w:t>
+              <w:t>Sworn at Perth WA on _____________________ 20 ____</w:t>
+            </w:r>
+          </w:p>
+          <w:p>
+            <w:pPr>
+              <w:spacing w:line="360" w:lineRule="auto"/>
+            </w:pPr>
+            <w:r>
+              <w:t>in</w:t>
+            </w:r>
+            <w:r>
+              <w:rPr>
+                <w:lang w:val="en-GB"/>
+              </w:rPr>
+              <w:t> </w:t>
+            </w:r>
+            <w:r>
+              <w:t>the presence of:</w:t>
             </w:r>
           </w:p>
         </w:tc>
@@ -3726,14 +3696,7 @@
 </file>
 
 <file path=customXml/item1.xml><?xml version="1.0" encoding="utf-8"?>
-<p:properties xmlns:p="http://schemas.microsoft.com/office/2006/metadata/properties" xmlns:xsi="http://www.w3.org/2001/XMLSchema-instance" xmlns:pc="http://schemas.microsoft.com/office/infopath/2007/PartnerControls">
-  <documentManagement>
-    <TaxCatchAll xmlns="0ca99e81-b41e-49d6-9457-d9d53150de72" xsi:nil="true"/>
-    <lcf76f155ced4ddcb4097134ff3c332f xmlns="6f8d4a12-a224-411d-b1eb-68594a68a103">
-      <Terms xmlns="http://schemas.microsoft.com/office/infopath/2007/PartnerControls"/>
-    </lcf76f155ced4ddcb4097134ff3c332f>
-  </documentManagement>
-</p:properties>
+<b:Sources xmlns:b="http://schemas.openxmlformats.org/officeDocument/2006/bibliography" xmlns="http://schemas.openxmlformats.org/officeDocument/2006/bibliography" SelectedStyle="\APA.XSL" StyleName="APA"/>
 </file>
 
 <file path=customXml/item2.xml><?xml version="1.0" encoding="utf-8"?>
@@ -3966,7 +3929,14 @@
 </file>
 
 <file path=customXml/item3.xml><?xml version="1.0" encoding="utf-8"?>
-<b:Sources xmlns:b="http://schemas.openxmlformats.org/officeDocument/2006/bibliography" xmlns="http://schemas.openxmlformats.org/officeDocument/2006/bibliography" SelectedStyle="\APA.XSL" StyleName="APA"/>
+<p:properties xmlns:p="http://schemas.microsoft.com/office/2006/metadata/properties" xmlns:xsi="http://www.w3.org/2001/XMLSchema-instance" xmlns:pc="http://schemas.microsoft.com/office/infopath/2007/PartnerControls">
+  <documentManagement>
+    <TaxCatchAll xmlns="0ca99e81-b41e-49d6-9457-d9d53150de72" xsi:nil="true"/>
+    <lcf76f155ced4ddcb4097134ff3c332f xmlns="6f8d4a12-a224-411d-b1eb-68594a68a103">
+      <Terms xmlns="http://schemas.microsoft.com/office/infopath/2007/PartnerControls"/>
+    </lcf76f155ced4ddcb4097134ff3c332f>
+  </documentManagement>
+</p:properties>
 </file>
 
 <file path=customXml/item4.xml><?xml version="1.0" encoding="utf-8"?>
@@ -3979,12 +3949,9 @@
 </file>
 
 <file path=customXml/itemProps1.xml><?xml version="1.0" encoding="utf-8"?>
-<ds:datastoreItem xmlns:ds="http://schemas.openxmlformats.org/officeDocument/2006/customXml" ds:itemID="{CC87234F-8DEA-4CD5-96E4-566D9A941C73}">
+<ds:datastoreItem xmlns:ds="http://schemas.openxmlformats.org/officeDocument/2006/customXml" ds:itemID="{A788320B-920E-4AE9-AB85-E5D8EE26C772}">
   <ds:schemaRefs>
-    <ds:schemaRef ds:uri="http://schemas.microsoft.com/office/2006/metadata/properties"/>
-    <ds:schemaRef ds:uri="http://schemas.microsoft.com/office/infopath/2007/PartnerControls"/>
-    <ds:schemaRef ds:uri="0ca99e81-b41e-49d6-9457-d9d53150de72"/>
-    <ds:schemaRef ds:uri="6f8d4a12-a224-411d-b1eb-68594a68a103"/>
+    <ds:schemaRef ds:uri="http://schemas.openxmlformats.org/officeDocument/2006/bibliography"/>
   </ds:schemaRefs>
 </ds:datastoreItem>
 </file>
@@ -4009,9 +3976,12 @@
 </file>
 
 <file path=customXml/itemProps3.xml><?xml version="1.0" encoding="utf-8"?>
-<ds:datastoreItem xmlns:ds="http://schemas.openxmlformats.org/officeDocument/2006/customXml" ds:itemID="{A788320B-920E-4AE9-AB85-E5D8EE26C772}">
+<ds:datastoreItem xmlns:ds="http://schemas.openxmlformats.org/officeDocument/2006/customXml" ds:itemID="{CC87234F-8DEA-4CD5-96E4-566D9A941C73}">
   <ds:schemaRefs>
-    <ds:schemaRef ds:uri="http://schemas.openxmlformats.org/officeDocument/2006/bibliography"/>
+    <ds:schemaRef ds:uri="http://schemas.microsoft.com/office/2006/metadata/properties"/>
+    <ds:schemaRef ds:uri="http://schemas.microsoft.com/office/infopath/2007/PartnerControls"/>
+    <ds:schemaRef ds:uri="0ca99e81-b41e-49d6-9457-d9d53150de72"/>
+    <ds:schemaRef ds:uri="6f8d4a12-a224-411d-b1eb-68594a68a103"/>
   </ds:schemaRefs>
 </ds:datastoreItem>
 </file>
